--- a/etap_pierwszy/PSU_A1 Dokument-wykonawcy-projekt-UBEZPIECZALNIA-wersja-2.0f.docx
+++ b/etap_pierwszy/PSU_A1 Dokument-wykonawcy-projekt-UBEZPIECZALNIA-wersja-2.0f.docx
@@ -12,6 +12,8 @@
           <w:lang w:val="pl-PL"/>
         </w:rPr>
       </w:pPr>
+      <w:bookmarkStart w:id="0" w:name="_GoBack"/>
+      <w:bookmarkEnd w:id="0"/>
     </w:p>
     <w:p>
       <w:pPr>
@@ -974,8 +976,6 @@
               </w:rPr>
               <w:t>Kamil Sajdak</w:t>
             </w:r>
-            <w:bookmarkStart w:id="0" w:name="_GoBack"/>
-            <w:bookmarkEnd w:id="0"/>
           </w:p>
         </w:tc>
       </w:tr>
@@ -2787,7 +2787,7 @@
   </w:p>
   <w:tbl>
     <w:tblPr>
-      <w:tblW w:w="0" w:type="auto"/>
+      <w:tblW w:w="9558" w:type="dxa"/>
       <w:tblBorders>
         <w:top w:val="single" w:sz="6" w:space="0" w:color="auto"/>
         <w:left w:val="single" w:sz="6" w:space="0" w:color="auto"/>
@@ -2817,6 +2817,14 @@
               <w:sz w:val="18"/>
             </w:rPr>
           </w:pPr>
+          <w:r>
+            <w:rPr>
+              <w:rFonts w:ascii="Arial" w:hAnsi="Arial" w:cs="Arial"/>
+              <w:color w:val="4472C4" w:themeColor="accent1"/>
+              <w:sz w:val="18"/>
+            </w:rPr>
+            <w:t xml:space="preserve">Wizja systemu projekt </w:t>
+          </w:r>
           <w:r>
             <w:rPr>
               <w:rFonts w:ascii="Arial" w:hAnsi="Arial" w:cs="Arial"/>
@@ -2934,6 +2942,14 @@
               <w:color w:val="4472C4" w:themeColor="accent1"/>
               <w:sz w:val="18"/>
             </w:rPr>
+            <w:t>Projekt Systemu UBEZPIECZALNIA</w:t>
+          </w:r>
+          <w:r>
+            <w:rPr>
+              <w:rFonts w:ascii="Arial" w:hAnsi="Arial" w:cs="Arial"/>
+              <w:color w:val="4472C4" w:themeColor="accent1"/>
+              <w:sz w:val="18"/>
+            </w:rPr>
             <w:fldChar w:fldCharType="begin"/>
           </w:r>
           <w:r>
@@ -2972,7 +2988,7 @@
               <w:color w:val="4472C4" w:themeColor="accent1"/>
               <w:sz w:val="18"/>
             </w:rPr>
-            <w:t xml:space="preserve">  Data:  &lt;2019/03/0</w:t>
+            <w:t xml:space="preserve">  Data:  &lt;2019/03/</w:t>
           </w:r>
           <w:r>
             <w:rPr>
@@ -2980,7 +2996,7 @@
               <w:color w:val="4472C4" w:themeColor="accent1"/>
               <w:sz w:val="18"/>
             </w:rPr>
-            <w:t>6</w:t>
+            <w:t>12</w:t>
           </w:r>
           <w:r>
             <w:rPr>
@@ -4644,7 +4660,7 @@
 </file>
 
 <file path=customXml/itemProps1.xml><?xml version="1.0" encoding="utf-8"?>
-<ds:datastoreItem xmlns:ds="http://schemas.openxmlformats.org/officeDocument/2006/customXml" ds:itemID="{018AB0FD-6CD9-43B5-B6C9-68FF5D42670F}">
+<ds:datastoreItem xmlns:ds="http://schemas.openxmlformats.org/officeDocument/2006/customXml" ds:itemID="{0883EDF5-DA9F-4B49-A6AD-5108AA074BC0}">
   <ds:schemaRefs>
     <ds:schemaRef ds:uri="http://schemas.openxmlformats.org/officeDocument/2006/bibliography"/>
   </ds:schemaRefs>
